--- a/assets/increment_pre.docx
+++ b/assets/increment_pre.docx
@@ -1,6 +1,6 @@
 
 <file path=word/document.xml><?xml version="1.0" encoding="utf-8"?>
-<w:document xmlns:wpc="http://schemas.microsoft.com/office/word/2010/wordprocessingCanvas" xmlns:cx="http://schemas.microsoft.com/office/drawing/2014/chartex" xmlns:cx1="http://schemas.microsoft.com/office/drawing/2015/9/8/chartex" xmlns:cx2="http://schemas.microsoft.com/office/drawing/2015/10/21/chartex" xmlns:cx3="http://schemas.microsoft.com/office/drawing/2016/5/9/chartex" xmlns:cx4="http://schemas.microsoft.com/office/drawing/2016/5/10/chartex" xmlns:cx5="http://schemas.microsoft.com/office/drawing/2016/5/11/chartex" xmlns:cx6="http://schemas.microsoft.com/office/drawing/2016/5/12/chartex" xmlns:cx7="http://schemas.microsoft.com/office/drawing/2016/5/13/chartex" xmlns:cx8="http://schemas.microsoft.com/office/drawing/2016/5/14/chartex" xmlns:mc="http://schemas.openxmlformats.org/markup-compatibility/2006" xmlns:aink="http://schemas.microsoft.com/office/drawing/2016/ink" xmlns:am3d="http://schemas.microsoft.com/office/drawing/2017/model3d" xmlns:o="urn:schemas-microsoft-com:office:office" xmlns:oel="http://schemas.microsoft.com/office/2019/extlst" xmlns:r="http://schemas.openxmlformats.org/officeDocument/2006/relationships" xmlns:m="http://schemas.openxmlformats.org/officeDocument/2006/math" xmlns:v="urn:schemas-microsoft-com:vml" xmlns:wp14="http://schemas.microsoft.com/office/word/2010/wordprocessingDrawing" xmlns:wp="http://schemas.openxmlformats.org/drawingml/2006/wordprocessingDrawing" xmlns:w10="urn:schemas-microsoft-com:office:word" xmlns:w="http://schemas.openxmlformats.org/wordprocessingml/2006/main" xmlns:w14="http://schemas.microsoft.com/office/word/2010/wordml" xmlns:w15="http://schemas.microsoft.com/office/word/2012/wordml" xmlns:w16cex="http://schemas.microsoft.com/office/word/2018/wordml/cex" xmlns:w16cid="http://schemas.microsoft.com/office/word/2016/wordml/cid" xmlns:w16="http://schemas.microsoft.com/office/word/2018/wordml" xmlns:w16du="http://schemas.microsoft.com/office/word/2023/wordml/word16du" xmlns:w16sdtdh="http://schemas.microsoft.com/office/word/2020/wordml/sdtdatahash" xmlns:w16se="http://schemas.microsoft.com/office/word/2015/wordml/symex" xmlns:wpg="http://schemas.microsoft.com/office/word/2010/wordprocessingGroup" xmlns:wpi="http://schemas.microsoft.com/office/word/2010/wordprocessingInk" xmlns:wne="http://schemas.microsoft.com/office/word/2006/wordml" xmlns:wps="http://schemas.microsoft.com/office/word/2010/wordprocessingShape" mc:Ignorable="w14 w15 w16se w16cid w16 w16cex w16sdtdh w16du wp14">
+<w:document xmlns:wpc="http://schemas.microsoft.com/office/word/2010/wordprocessingCanvas" xmlns:cx="http://schemas.microsoft.com/office/drawing/2014/chartex" xmlns:cx1="http://schemas.microsoft.com/office/drawing/2015/9/8/chartex" xmlns:cx2="http://schemas.microsoft.com/office/drawing/2015/10/21/chartex" xmlns:cx3="http://schemas.microsoft.com/office/drawing/2016/5/9/chartex" xmlns:cx4="http://schemas.microsoft.com/office/drawing/2016/5/10/chartex" xmlns:cx5="http://schemas.microsoft.com/office/drawing/2016/5/11/chartex" xmlns:cx6="http://schemas.microsoft.com/office/drawing/2016/5/12/chartex" xmlns:cx7="http://schemas.microsoft.com/office/drawing/2016/5/13/chartex" xmlns:cx8="http://schemas.microsoft.com/office/drawing/2016/5/14/chartex" xmlns:mc="http://schemas.openxmlformats.org/markup-compatibility/2006" xmlns:aink="http://schemas.microsoft.com/office/drawing/2016/ink" xmlns:am3d="http://schemas.microsoft.com/office/drawing/2017/model3d" xmlns:o="urn:schemas-microsoft-com:office:office" xmlns:oel="http://schemas.microsoft.com/office/2019/extlst" xmlns:r="http://schemas.openxmlformats.org/officeDocument/2006/relationships" xmlns:m="http://schemas.openxmlformats.org/officeDocument/2006/math" xmlns:v="urn:schemas-microsoft-com:vml" xmlns:wp14="http://schemas.microsoft.com/office/word/2010/wordprocessingDrawing" xmlns:wp="http://schemas.openxmlformats.org/drawingml/2006/wordprocessingDrawing" xmlns:w10="urn:schemas-microsoft-com:office:word" xmlns:w="http://schemas.openxmlformats.org/wordprocessingml/2006/main" xmlns:w14="http://schemas.microsoft.com/office/word/2010/wordml" xmlns:w15="http://schemas.microsoft.com/office/word/2012/wordml" xmlns:w16cex="http://schemas.microsoft.com/office/word/2018/wordml/cex" xmlns:w16cid="http://schemas.microsoft.com/office/word/2016/wordml/cid" xmlns:w16="http://schemas.microsoft.com/office/word/2018/wordml" xmlns:w16du="http://schemas.microsoft.com/office/word/2023/wordml/word16du" xmlns:w16sdtdh="http://schemas.microsoft.com/office/word/2020/wordml/sdtdatahash" xmlns:w16sdtfl="http://schemas.microsoft.com/office/word/2024/wordml/sdtformatlock" xmlns:w16se="http://schemas.microsoft.com/office/word/2015/wordml/symex" xmlns:wpg="http://schemas.microsoft.com/office/word/2010/wordprocessingGroup" xmlns:wpi="http://schemas.microsoft.com/office/word/2010/wordprocessingInk" xmlns:wne="http://schemas.microsoft.com/office/word/2006/wordml" xmlns:wps="http://schemas.microsoft.com/office/word/2010/wordprocessingShape" mc:Ignorable="w14 w15 w16se w16cid w16 w16cex w16sdtdh w16sdtfl w16du wp14">
   <w:body>
     <w:p/>
     <w:p>
@@ -270,115 +270,10 @@
         <w:ind w:left="100" w:right="72"/>
       </w:pPr>
       <w:r>
-        <w:t>We</w:t>
-      </w:r>
-      <w:r>
-        <w:rPr>
-          <w:spacing w:val="-16"/>
-        </w:rPr>
-        <w:t xml:space="preserve"> </w:t>
-      </w:r>
-      <w:r>
-        <w:t>would</w:t>
-      </w:r>
-      <w:r>
-        <w:rPr>
-          <w:spacing w:val="-4"/>
-        </w:rPr>
-        <w:t xml:space="preserve"> </w:t>
-      </w:r>
-      <w:r>
-        <w:t>like</w:t>
-      </w:r>
-      <w:r>
-        <w:rPr>
-          <w:spacing w:val="-6"/>
-        </w:rPr>
-        <w:t xml:space="preserve"> </w:t>
-      </w:r>
-      <w:r>
-        <w:t>to</w:t>
-      </w:r>
-      <w:r>
-        <w:rPr>
-          <w:spacing w:val="-6"/>
-        </w:rPr>
-        <w:t xml:space="preserve"> </w:t>
-      </w:r>
-      <w:r>
-        <w:t>congratulate</w:t>
-      </w:r>
-      <w:r>
-        <w:rPr>
-          <w:spacing w:val="-3"/>
-        </w:rPr>
-        <w:t xml:space="preserve"> </w:t>
-      </w:r>
-      <w:r>
-        <w:t>you</w:t>
-      </w:r>
-      <w:r>
-        <w:rPr>
-          <w:spacing w:val="-9"/>
-        </w:rPr>
-        <w:t xml:space="preserve"> </w:t>
-      </w:r>
-      <w:r>
-        <w:t>on</w:t>
-      </w:r>
-      <w:r>
-        <w:rPr>
-          <w:spacing w:val="-6"/>
-        </w:rPr>
-        <w:t xml:space="preserve"> </w:t>
-      </w:r>
-      <w:r>
-        <w:t>completion</w:t>
-      </w:r>
-      <w:r>
-        <w:rPr>
-          <w:spacing w:val="-16"/>
-        </w:rPr>
-        <w:t xml:space="preserve"> </w:t>
-      </w:r>
-      <w:r>
-        <w:t>of the</w:t>
-      </w:r>
-      <w:r>
-        <w:rPr>
-          <w:spacing w:val="-11"/>
-        </w:rPr>
-        <w:t xml:space="preserve"> </w:t>
-      </w:r>
-      <w:r>
-        <w:t>One</w:t>
-      </w:r>
-      <w:r>
-        <w:rPr>
-          <w:spacing w:val="-4"/>
-        </w:rPr>
-        <w:t xml:space="preserve"> </w:t>
-      </w:r>
-      <w:r>
-        <w:t>Year</w:t>
-      </w:r>
-      <w:r>
-        <w:rPr>
-          <w:spacing w:val="-3"/>
-        </w:rPr>
-        <w:t xml:space="preserve"> </w:t>
-      </w:r>
-      <w:r>
-        <w:t>with</w:t>
-      </w:r>
-      <w:r>
-        <w:rPr>
-          <w:spacing w:val="-8"/>
-        </w:rPr>
-        <w:t xml:space="preserve"> </w:t>
-      </w:r>
-      <w:r>
-        <w:t>us.</w:t>
+        <w:rPr>
+          <w:lang w:val="en-IN"/>
+        </w:rPr>
+        <w:t>We would like to congratulate you on reaching this milestone with us.</w:t>
       </w:r>
       <w:r>
         <w:rPr>
@@ -1115,7 +1010,7 @@
 </file>
 
 <file path=word/endnotes.xml><?xml version="1.0" encoding="utf-8"?>
-<w:endnotes xmlns:wpc="http://schemas.microsoft.com/office/word/2010/wordprocessingCanvas" xmlns:cx="http://schemas.microsoft.com/office/drawing/2014/chartex" xmlns:cx1="http://schemas.microsoft.com/office/drawing/2015/9/8/chartex" xmlns:cx2="http://schemas.microsoft.com/office/drawing/2015/10/21/chartex" xmlns:cx3="http://schemas.microsoft.com/office/drawing/2016/5/9/chartex" xmlns:cx4="http://schemas.microsoft.com/office/drawing/2016/5/10/chartex" xmlns:cx5="http://schemas.microsoft.com/office/drawing/2016/5/11/chartex" xmlns:cx6="http://schemas.microsoft.com/office/drawing/2016/5/12/chartex" xmlns:cx7="http://schemas.microsoft.com/office/drawing/2016/5/13/chartex" xmlns:cx8="http://schemas.microsoft.com/office/drawing/2016/5/14/chartex" xmlns:mc="http://schemas.openxmlformats.org/markup-compatibility/2006" xmlns:aink="http://schemas.microsoft.com/office/drawing/2016/ink" xmlns:am3d="http://schemas.microsoft.com/office/drawing/2017/model3d" xmlns:o="urn:schemas-microsoft-com:office:office" xmlns:oel="http://schemas.microsoft.com/office/2019/extlst" xmlns:r="http://schemas.openxmlformats.org/officeDocument/2006/relationships" xmlns:m="http://schemas.openxmlformats.org/officeDocument/2006/math" xmlns:v="urn:schemas-microsoft-com:vml" xmlns:wp14="http://schemas.microsoft.com/office/word/2010/wordprocessingDrawing" xmlns:wp="http://schemas.openxmlformats.org/drawingml/2006/wordprocessingDrawing" xmlns:w10="urn:schemas-microsoft-com:office:word" xmlns:w="http://schemas.openxmlformats.org/wordprocessingml/2006/main" xmlns:w14="http://schemas.microsoft.com/office/word/2010/wordml" xmlns:w15="http://schemas.microsoft.com/office/word/2012/wordml" xmlns:w16cex="http://schemas.microsoft.com/office/word/2018/wordml/cex" xmlns:w16cid="http://schemas.microsoft.com/office/word/2016/wordml/cid" xmlns:w16="http://schemas.microsoft.com/office/word/2018/wordml" xmlns:w16du="http://schemas.microsoft.com/office/word/2023/wordml/word16du" xmlns:w16sdtdh="http://schemas.microsoft.com/office/word/2020/wordml/sdtdatahash" xmlns:w16se="http://schemas.microsoft.com/office/word/2015/wordml/symex" xmlns:wpg="http://schemas.microsoft.com/office/word/2010/wordprocessingGroup" xmlns:wpi="http://schemas.microsoft.com/office/word/2010/wordprocessingInk" xmlns:wne="http://schemas.microsoft.com/office/word/2006/wordml" xmlns:wps="http://schemas.microsoft.com/office/word/2010/wordprocessingShape" mc:Ignorable="w14 w15 w16se w16cid w16 w16cex w16sdtdh w16du wp14">
+<w:endnotes xmlns:wpc="http://schemas.microsoft.com/office/word/2010/wordprocessingCanvas" xmlns:cx="http://schemas.microsoft.com/office/drawing/2014/chartex" xmlns:cx1="http://schemas.microsoft.com/office/drawing/2015/9/8/chartex" xmlns:cx2="http://schemas.microsoft.com/office/drawing/2015/10/21/chartex" xmlns:cx3="http://schemas.microsoft.com/office/drawing/2016/5/9/chartex" xmlns:cx4="http://schemas.microsoft.com/office/drawing/2016/5/10/chartex" xmlns:cx5="http://schemas.microsoft.com/office/drawing/2016/5/11/chartex" xmlns:cx6="http://schemas.microsoft.com/office/drawing/2016/5/12/chartex" xmlns:cx7="http://schemas.microsoft.com/office/drawing/2016/5/13/chartex" xmlns:cx8="http://schemas.microsoft.com/office/drawing/2016/5/14/chartex" xmlns:mc="http://schemas.openxmlformats.org/markup-compatibility/2006" xmlns:aink="http://schemas.microsoft.com/office/drawing/2016/ink" xmlns:am3d="http://schemas.microsoft.com/office/drawing/2017/model3d" xmlns:o="urn:schemas-microsoft-com:office:office" xmlns:oel="http://schemas.microsoft.com/office/2019/extlst" xmlns:r="http://schemas.openxmlformats.org/officeDocument/2006/relationships" xmlns:m="http://schemas.openxmlformats.org/officeDocument/2006/math" xmlns:v="urn:schemas-microsoft-com:vml" xmlns:wp14="http://schemas.microsoft.com/office/word/2010/wordprocessingDrawing" xmlns:wp="http://schemas.openxmlformats.org/drawingml/2006/wordprocessingDrawing" xmlns:w10="urn:schemas-microsoft-com:office:word" xmlns:w="http://schemas.openxmlformats.org/wordprocessingml/2006/main" xmlns:w14="http://schemas.microsoft.com/office/word/2010/wordml" xmlns:w15="http://schemas.microsoft.com/office/word/2012/wordml" xmlns:w16cex="http://schemas.microsoft.com/office/word/2018/wordml/cex" xmlns:w16cid="http://schemas.microsoft.com/office/word/2016/wordml/cid" xmlns:w16="http://schemas.microsoft.com/office/word/2018/wordml" xmlns:w16du="http://schemas.microsoft.com/office/word/2023/wordml/word16du" xmlns:w16sdtdh="http://schemas.microsoft.com/office/word/2020/wordml/sdtdatahash" xmlns:w16sdtfl="http://schemas.microsoft.com/office/word/2024/wordml/sdtformatlock" xmlns:w16se="http://schemas.microsoft.com/office/word/2015/wordml/symex" xmlns:wpg="http://schemas.microsoft.com/office/word/2010/wordprocessingGroup" xmlns:wpi="http://schemas.microsoft.com/office/word/2010/wordprocessingInk" xmlns:wne="http://schemas.microsoft.com/office/word/2006/wordml" xmlns:wps="http://schemas.microsoft.com/office/word/2010/wordprocessingShape" mc:Ignorable="w14 w15 w16se w16cid w16 w16cex w16sdtdh w16sdtfl w16du wp14">
   <w:endnote w:type="separator" w:id="-1">
     <w:p>
       <w:pPr>
@@ -1140,7 +1035,7 @@
 </file>
 
 <file path=word/footer1.xml><?xml version="1.0" encoding="utf-8"?>
-<w:ftr xmlns:wpc="http://schemas.microsoft.com/office/word/2010/wordprocessingCanvas" xmlns:cx="http://schemas.microsoft.com/office/drawing/2014/chartex" xmlns:cx1="http://schemas.microsoft.com/office/drawing/2015/9/8/chartex" xmlns:cx2="http://schemas.microsoft.com/office/drawing/2015/10/21/chartex" xmlns:cx3="http://schemas.microsoft.com/office/drawing/2016/5/9/chartex" xmlns:cx4="http://schemas.microsoft.com/office/drawing/2016/5/10/chartex" xmlns:cx5="http://schemas.microsoft.com/office/drawing/2016/5/11/chartex" xmlns:cx6="http://schemas.microsoft.com/office/drawing/2016/5/12/chartex" xmlns:cx7="http://schemas.microsoft.com/office/drawing/2016/5/13/chartex" xmlns:cx8="http://schemas.microsoft.com/office/drawing/2016/5/14/chartex" xmlns:mc="http://schemas.openxmlformats.org/markup-compatibility/2006" xmlns:aink="http://schemas.microsoft.com/office/drawing/2016/ink" xmlns:am3d="http://schemas.microsoft.com/office/drawing/2017/model3d" xmlns:o="urn:schemas-microsoft-com:office:office" xmlns:oel="http://schemas.microsoft.com/office/2019/extlst" xmlns:r="http://schemas.openxmlformats.org/officeDocument/2006/relationships" xmlns:m="http://schemas.openxmlformats.org/officeDocument/2006/math" xmlns:v="urn:schemas-microsoft-com:vml" xmlns:wp14="http://schemas.microsoft.com/office/word/2010/wordprocessingDrawing" xmlns:wp="http://schemas.openxmlformats.org/drawingml/2006/wordprocessingDrawing" xmlns:w10="urn:schemas-microsoft-com:office:word" xmlns:w="http://schemas.openxmlformats.org/wordprocessingml/2006/main" xmlns:w14="http://schemas.microsoft.com/office/word/2010/wordml" xmlns:w15="http://schemas.microsoft.com/office/word/2012/wordml" xmlns:w16cex="http://schemas.microsoft.com/office/word/2018/wordml/cex" xmlns:w16cid="http://schemas.microsoft.com/office/word/2016/wordml/cid" xmlns:w16="http://schemas.microsoft.com/office/word/2018/wordml" xmlns:w16du="http://schemas.microsoft.com/office/word/2023/wordml/word16du" xmlns:w16sdtdh="http://schemas.microsoft.com/office/word/2020/wordml/sdtdatahash" xmlns:w16se="http://schemas.microsoft.com/office/word/2015/wordml/symex" xmlns:wpg="http://schemas.microsoft.com/office/word/2010/wordprocessingGroup" xmlns:wpi="http://schemas.microsoft.com/office/word/2010/wordprocessingInk" xmlns:wne="http://schemas.microsoft.com/office/word/2006/wordml" xmlns:wps="http://schemas.microsoft.com/office/word/2010/wordprocessingShape" mc:Ignorable="w14 w15 w16se w16cid w16 w16cex w16sdtdh w16du wp14">
+<w:ftr xmlns:wpc="http://schemas.microsoft.com/office/word/2010/wordprocessingCanvas" xmlns:cx="http://schemas.microsoft.com/office/drawing/2014/chartex" xmlns:cx1="http://schemas.microsoft.com/office/drawing/2015/9/8/chartex" xmlns:cx2="http://schemas.microsoft.com/office/drawing/2015/10/21/chartex" xmlns:cx3="http://schemas.microsoft.com/office/drawing/2016/5/9/chartex" xmlns:cx4="http://schemas.microsoft.com/office/drawing/2016/5/10/chartex" xmlns:cx5="http://schemas.microsoft.com/office/drawing/2016/5/11/chartex" xmlns:cx6="http://schemas.microsoft.com/office/drawing/2016/5/12/chartex" xmlns:cx7="http://schemas.microsoft.com/office/drawing/2016/5/13/chartex" xmlns:cx8="http://schemas.microsoft.com/office/drawing/2016/5/14/chartex" xmlns:mc="http://schemas.openxmlformats.org/markup-compatibility/2006" xmlns:aink="http://schemas.microsoft.com/office/drawing/2016/ink" xmlns:am3d="http://schemas.microsoft.com/office/drawing/2017/model3d" xmlns:o="urn:schemas-microsoft-com:office:office" xmlns:oel="http://schemas.microsoft.com/office/2019/extlst" xmlns:r="http://schemas.openxmlformats.org/officeDocument/2006/relationships" xmlns:m="http://schemas.openxmlformats.org/officeDocument/2006/math" xmlns:v="urn:schemas-microsoft-com:vml" xmlns:wp14="http://schemas.microsoft.com/office/word/2010/wordprocessingDrawing" xmlns:wp="http://schemas.openxmlformats.org/drawingml/2006/wordprocessingDrawing" xmlns:w10="urn:schemas-microsoft-com:office:word" xmlns:w="http://schemas.openxmlformats.org/wordprocessingml/2006/main" xmlns:w14="http://schemas.microsoft.com/office/word/2010/wordml" xmlns:w15="http://schemas.microsoft.com/office/word/2012/wordml" xmlns:w16cex="http://schemas.microsoft.com/office/word/2018/wordml/cex" xmlns:w16cid="http://schemas.microsoft.com/office/word/2016/wordml/cid" xmlns:w16="http://schemas.microsoft.com/office/word/2018/wordml" xmlns:w16du="http://schemas.microsoft.com/office/word/2023/wordml/word16du" xmlns:w16sdtdh="http://schemas.microsoft.com/office/word/2020/wordml/sdtdatahash" xmlns:w16sdtfl="http://schemas.microsoft.com/office/word/2024/wordml/sdtformatlock" xmlns:w16se="http://schemas.microsoft.com/office/word/2015/wordml/symex" xmlns:wpg="http://schemas.microsoft.com/office/word/2010/wordprocessingGroup" xmlns:wpi="http://schemas.microsoft.com/office/word/2010/wordprocessingInk" xmlns:wne="http://schemas.microsoft.com/office/word/2006/wordml" xmlns:wps="http://schemas.microsoft.com/office/word/2010/wordprocessingShape" mc:Ignorable="w14 w15 w16se w16cid w16 w16cex w16sdtdh w16sdtfl w16du wp14">
   <w:p>
     <w:pPr>
       <w:pStyle w:val="Footer"/>
@@ -2537,7 +2432,7 @@
 </file>
 
 <file path=word/footnotes.xml><?xml version="1.0" encoding="utf-8"?>
-<w:footnotes xmlns:wpc="http://schemas.microsoft.com/office/word/2010/wordprocessingCanvas" xmlns:cx="http://schemas.microsoft.com/office/drawing/2014/chartex" xmlns:cx1="http://schemas.microsoft.com/office/drawing/2015/9/8/chartex" xmlns:cx2="http://schemas.microsoft.com/office/drawing/2015/10/21/chartex" xmlns:cx3="http://schemas.microsoft.com/office/drawing/2016/5/9/chartex" xmlns:cx4="http://schemas.microsoft.com/office/drawing/2016/5/10/chartex" xmlns:cx5="http://schemas.microsoft.com/office/drawing/2016/5/11/chartex" xmlns:cx6="http://schemas.microsoft.com/office/drawing/2016/5/12/chartex" xmlns:cx7="http://schemas.microsoft.com/office/drawing/2016/5/13/chartex" xmlns:cx8="http://schemas.microsoft.com/office/drawing/2016/5/14/chartex" xmlns:mc="http://schemas.openxmlformats.org/markup-compatibility/2006" xmlns:aink="http://schemas.microsoft.com/office/drawing/2016/ink" xmlns:am3d="http://schemas.microsoft.com/office/drawing/2017/model3d" xmlns:o="urn:schemas-microsoft-com:office:office" xmlns:oel="http://schemas.microsoft.com/office/2019/extlst" xmlns:r="http://schemas.openxmlformats.org/officeDocument/2006/relationships" xmlns:m="http://schemas.openxmlformats.org/officeDocument/2006/math" xmlns:v="urn:schemas-microsoft-com:vml" xmlns:wp14="http://schemas.microsoft.com/office/word/2010/wordprocessingDrawing" xmlns:wp="http://schemas.openxmlformats.org/drawingml/2006/wordprocessingDrawing" xmlns:w10="urn:schemas-microsoft-com:office:word" xmlns:w="http://schemas.openxmlformats.org/wordprocessingml/2006/main" xmlns:w14="http://schemas.microsoft.com/office/word/2010/wordml" xmlns:w15="http://schemas.microsoft.com/office/word/2012/wordml" xmlns:w16cex="http://schemas.microsoft.com/office/word/2018/wordml/cex" xmlns:w16cid="http://schemas.microsoft.com/office/word/2016/wordml/cid" xmlns:w16="http://schemas.microsoft.com/office/word/2018/wordml" xmlns:w16du="http://schemas.microsoft.com/office/word/2023/wordml/word16du" xmlns:w16sdtdh="http://schemas.microsoft.com/office/word/2020/wordml/sdtdatahash" xmlns:w16se="http://schemas.microsoft.com/office/word/2015/wordml/symex" xmlns:wpg="http://schemas.microsoft.com/office/word/2010/wordprocessingGroup" xmlns:wpi="http://schemas.microsoft.com/office/word/2010/wordprocessingInk" xmlns:wne="http://schemas.microsoft.com/office/word/2006/wordml" xmlns:wps="http://schemas.microsoft.com/office/word/2010/wordprocessingShape" mc:Ignorable="w14 w15 w16se w16cid w16 w16cex w16sdtdh w16du wp14">
+<w:footnotes xmlns:wpc="http://schemas.microsoft.com/office/word/2010/wordprocessingCanvas" xmlns:cx="http://schemas.microsoft.com/office/drawing/2014/chartex" xmlns:cx1="http://schemas.microsoft.com/office/drawing/2015/9/8/chartex" xmlns:cx2="http://schemas.microsoft.com/office/drawing/2015/10/21/chartex" xmlns:cx3="http://schemas.microsoft.com/office/drawing/2016/5/9/chartex" xmlns:cx4="http://schemas.microsoft.com/office/drawing/2016/5/10/chartex" xmlns:cx5="http://schemas.microsoft.com/office/drawing/2016/5/11/chartex" xmlns:cx6="http://schemas.microsoft.com/office/drawing/2016/5/12/chartex" xmlns:cx7="http://schemas.microsoft.com/office/drawing/2016/5/13/chartex" xmlns:cx8="http://schemas.microsoft.com/office/drawing/2016/5/14/chartex" xmlns:mc="http://schemas.openxmlformats.org/markup-compatibility/2006" xmlns:aink="http://schemas.microsoft.com/office/drawing/2016/ink" xmlns:am3d="http://schemas.microsoft.com/office/drawing/2017/model3d" xmlns:o="urn:schemas-microsoft-com:office:office" xmlns:oel="http://schemas.microsoft.com/office/2019/extlst" xmlns:r="http://schemas.openxmlformats.org/officeDocument/2006/relationships" xmlns:m="http://schemas.openxmlformats.org/officeDocument/2006/math" xmlns:v="urn:schemas-microsoft-com:vml" xmlns:wp14="http://schemas.microsoft.com/office/word/2010/wordprocessingDrawing" xmlns:wp="http://schemas.openxmlformats.org/drawingml/2006/wordprocessingDrawing" xmlns:w10="urn:schemas-microsoft-com:office:word" xmlns:w="http://schemas.openxmlformats.org/wordprocessingml/2006/main" xmlns:w14="http://schemas.microsoft.com/office/word/2010/wordml" xmlns:w15="http://schemas.microsoft.com/office/word/2012/wordml" xmlns:w16cex="http://schemas.microsoft.com/office/word/2018/wordml/cex" xmlns:w16cid="http://schemas.microsoft.com/office/word/2016/wordml/cid" xmlns:w16="http://schemas.microsoft.com/office/word/2018/wordml" xmlns:w16du="http://schemas.microsoft.com/office/word/2023/wordml/word16du" xmlns:w16sdtdh="http://schemas.microsoft.com/office/word/2020/wordml/sdtdatahash" xmlns:w16sdtfl="http://schemas.microsoft.com/office/word/2024/wordml/sdtformatlock" xmlns:w16se="http://schemas.microsoft.com/office/word/2015/wordml/symex" xmlns:wpg="http://schemas.microsoft.com/office/word/2010/wordprocessingGroup" xmlns:wpi="http://schemas.microsoft.com/office/word/2010/wordprocessingInk" xmlns:wne="http://schemas.microsoft.com/office/word/2006/wordml" xmlns:wps="http://schemas.microsoft.com/office/word/2010/wordprocessingShape" mc:Ignorable="w14 w15 w16se w16cid w16 w16cex w16sdtdh w16sdtfl w16du wp14">
   <w:footnote w:type="separator" w:id="-1">
     <w:p>
       <w:pPr>
@@ -2562,7 +2457,7 @@
 </file>
 
 <file path=word/header1.xml><?xml version="1.0" encoding="utf-8"?>
-<w:hdr xmlns:wpc="http://schemas.microsoft.com/office/word/2010/wordprocessingCanvas" xmlns:cx="http://schemas.microsoft.com/office/drawing/2014/chartex" xmlns:cx1="http://schemas.microsoft.com/office/drawing/2015/9/8/chartex" xmlns:cx2="http://schemas.microsoft.com/office/drawing/2015/10/21/chartex" xmlns:cx3="http://schemas.microsoft.com/office/drawing/2016/5/9/chartex" xmlns:cx4="http://schemas.microsoft.com/office/drawing/2016/5/10/chartex" xmlns:cx5="http://schemas.microsoft.com/office/drawing/2016/5/11/chartex" xmlns:cx6="http://schemas.microsoft.com/office/drawing/2016/5/12/chartex" xmlns:cx7="http://schemas.microsoft.com/office/drawing/2016/5/13/chartex" xmlns:cx8="http://schemas.microsoft.com/office/drawing/2016/5/14/chartex" xmlns:mc="http://schemas.openxmlformats.org/markup-compatibility/2006" xmlns:aink="http://schemas.microsoft.com/office/drawing/2016/ink" xmlns:am3d="http://schemas.microsoft.com/office/drawing/2017/model3d" xmlns:o="urn:schemas-microsoft-com:office:office" xmlns:oel="http://schemas.microsoft.com/office/2019/extlst" xmlns:r="http://schemas.openxmlformats.org/officeDocument/2006/relationships" xmlns:m="http://schemas.openxmlformats.org/officeDocument/2006/math" xmlns:v="urn:schemas-microsoft-com:vml" xmlns:wp14="http://schemas.microsoft.com/office/word/2010/wordprocessingDrawing" xmlns:wp="http://schemas.openxmlformats.org/drawingml/2006/wordprocessingDrawing" xmlns:w10="urn:schemas-microsoft-com:office:word" xmlns:w="http://schemas.openxmlformats.org/wordprocessingml/2006/main" xmlns:w14="http://schemas.microsoft.com/office/word/2010/wordml" xmlns:w15="http://schemas.microsoft.com/office/word/2012/wordml" xmlns:w16cex="http://schemas.microsoft.com/office/word/2018/wordml/cex" xmlns:w16cid="http://schemas.microsoft.com/office/word/2016/wordml/cid" xmlns:w16="http://schemas.microsoft.com/office/word/2018/wordml" xmlns:w16du="http://schemas.microsoft.com/office/word/2023/wordml/word16du" xmlns:w16sdtdh="http://schemas.microsoft.com/office/word/2020/wordml/sdtdatahash" xmlns:w16se="http://schemas.microsoft.com/office/word/2015/wordml/symex" xmlns:wpg="http://schemas.microsoft.com/office/word/2010/wordprocessingGroup" xmlns:wpi="http://schemas.microsoft.com/office/word/2010/wordprocessingInk" xmlns:wne="http://schemas.microsoft.com/office/word/2006/wordml" xmlns:wps="http://schemas.microsoft.com/office/word/2010/wordprocessingShape" mc:Ignorable="w14 w15 w16se w16cid w16 w16cex w16sdtdh w16du wp14">
+<w:hdr xmlns:wpc="http://schemas.microsoft.com/office/word/2010/wordprocessingCanvas" xmlns:cx="http://schemas.microsoft.com/office/drawing/2014/chartex" xmlns:cx1="http://schemas.microsoft.com/office/drawing/2015/9/8/chartex" xmlns:cx2="http://schemas.microsoft.com/office/drawing/2015/10/21/chartex" xmlns:cx3="http://schemas.microsoft.com/office/drawing/2016/5/9/chartex" xmlns:cx4="http://schemas.microsoft.com/office/drawing/2016/5/10/chartex" xmlns:cx5="http://schemas.microsoft.com/office/drawing/2016/5/11/chartex" xmlns:cx6="http://schemas.microsoft.com/office/drawing/2016/5/12/chartex" xmlns:cx7="http://schemas.microsoft.com/office/drawing/2016/5/13/chartex" xmlns:cx8="http://schemas.microsoft.com/office/drawing/2016/5/14/chartex" xmlns:mc="http://schemas.openxmlformats.org/markup-compatibility/2006" xmlns:aink="http://schemas.microsoft.com/office/drawing/2016/ink" xmlns:am3d="http://schemas.microsoft.com/office/drawing/2017/model3d" xmlns:o="urn:schemas-microsoft-com:office:office" xmlns:oel="http://schemas.microsoft.com/office/2019/extlst" xmlns:r="http://schemas.openxmlformats.org/officeDocument/2006/relationships" xmlns:m="http://schemas.openxmlformats.org/officeDocument/2006/math" xmlns:v="urn:schemas-microsoft-com:vml" xmlns:wp14="http://schemas.microsoft.com/office/word/2010/wordprocessingDrawing" xmlns:wp="http://schemas.openxmlformats.org/drawingml/2006/wordprocessingDrawing" xmlns:w10="urn:schemas-microsoft-com:office:word" xmlns:w="http://schemas.openxmlformats.org/wordprocessingml/2006/main" xmlns:w14="http://schemas.microsoft.com/office/word/2010/wordml" xmlns:w15="http://schemas.microsoft.com/office/word/2012/wordml" xmlns:w16cex="http://schemas.microsoft.com/office/word/2018/wordml/cex" xmlns:w16cid="http://schemas.microsoft.com/office/word/2016/wordml/cid" xmlns:w16="http://schemas.microsoft.com/office/word/2018/wordml" xmlns:w16du="http://schemas.microsoft.com/office/word/2023/wordml/word16du" xmlns:w16sdtdh="http://schemas.microsoft.com/office/word/2020/wordml/sdtdatahash" xmlns:w16sdtfl="http://schemas.microsoft.com/office/word/2024/wordml/sdtformatlock" xmlns:w16se="http://schemas.microsoft.com/office/word/2015/wordml/symex" xmlns:wpg="http://schemas.microsoft.com/office/word/2010/wordprocessingGroup" xmlns:wpi="http://schemas.microsoft.com/office/word/2010/wordprocessingInk" xmlns:wne="http://schemas.microsoft.com/office/word/2006/wordml" xmlns:wps="http://schemas.microsoft.com/office/word/2010/wordprocessingShape" mc:Ignorable="w14 w15 w16se w16cid w16 w16cex w16sdtdh w16sdtfl w16du wp14">
   <w:p>
     <w:pPr>
       <w:pStyle w:val="Header"/>
@@ -3255,7 +3150,7 @@
 </file>
 
 <file path=word/numbering.xml><?xml version="1.0" encoding="utf-8"?>
-<w:numbering xmlns:wpc="http://schemas.microsoft.com/office/word/2010/wordprocessingCanvas" xmlns:cx="http://schemas.microsoft.com/office/drawing/2014/chartex" xmlns:cx1="http://schemas.microsoft.com/office/drawing/2015/9/8/chartex" xmlns:cx2="http://schemas.microsoft.com/office/drawing/2015/10/21/chartex" xmlns:cx3="http://schemas.microsoft.com/office/drawing/2016/5/9/chartex" xmlns:cx4="http://schemas.microsoft.com/office/drawing/2016/5/10/chartex" xmlns:cx5="http://schemas.microsoft.com/office/drawing/2016/5/11/chartex" xmlns:cx6="http://schemas.microsoft.com/office/drawing/2016/5/12/chartex" xmlns:cx7="http://schemas.microsoft.com/office/drawing/2016/5/13/chartex" xmlns:cx8="http://schemas.microsoft.com/office/drawing/2016/5/14/chartex" xmlns:mc="http://schemas.openxmlformats.org/markup-compatibility/2006" xmlns:aink="http://schemas.microsoft.com/office/drawing/2016/ink" xmlns:am3d="http://schemas.microsoft.com/office/drawing/2017/model3d" xmlns:o="urn:schemas-microsoft-com:office:office" xmlns:oel="http://schemas.microsoft.com/office/2019/extlst" xmlns:r="http://schemas.openxmlformats.org/officeDocument/2006/relationships" xmlns:m="http://schemas.openxmlformats.org/officeDocument/2006/math" xmlns:v="urn:schemas-microsoft-com:vml" xmlns:wp14="http://schemas.microsoft.com/office/word/2010/wordprocessingDrawing" xmlns:wp="http://schemas.openxmlformats.org/drawingml/2006/wordprocessingDrawing" xmlns:w10="urn:schemas-microsoft-com:office:word" xmlns:w="http://schemas.openxmlformats.org/wordprocessingml/2006/main" xmlns:w14="http://schemas.microsoft.com/office/word/2010/wordml" xmlns:w15="http://schemas.microsoft.com/office/word/2012/wordml" xmlns:w16cex="http://schemas.microsoft.com/office/word/2018/wordml/cex" xmlns:w16cid="http://schemas.microsoft.com/office/word/2016/wordml/cid" xmlns:w16="http://schemas.microsoft.com/office/word/2018/wordml" xmlns:w16du="http://schemas.microsoft.com/office/word/2023/wordml/word16du" xmlns:w16sdtdh="http://schemas.microsoft.com/office/word/2020/wordml/sdtdatahash" xmlns:w16se="http://schemas.microsoft.com/office/word/2015/wordml/symex" xmlns:wpg="http://schemas.microsoft.com/office/word/2010/wordprocessingGroup" xmlns:wpi="http://schemas.microsoft.com/office/word/2010/wordprocessingInk" xmlns:wne="http://schemas.microsoft.com/office/word/2006/wordml" xmlns:wps="http://schemas.microsoft.com/office/word/2010/wordprocessingShape" mc:Ignorable="w14 w15 w16se w16cid w16 w16cex w16sdtdh w16du wp14">
+<w:numbering xmlns:wpc="http://schemas.microsoft.com/office/word/2010/wordprocessingCanvas" xmlns:cx="http://schemas.microsoft.com/office/drawing/2014/chartex" xmlns:cx1="http://schemas.microsoft.com/office/drawing/2015/9/8/chartex" xmlns:cx2="http://schemas.microsoft.com/office/drawing/2015/10/21/chartex" xmlns:cx3="http://schemas.microsoft.com/office/drawing/2016/5/9/chartex" xmlns:cx4="http://schemas.microsoft.com/office/drawing/2016/5/10/chartex" xmlns:cx5="http://schemas.microsoft.com/office/drawing/2016/5/11/chartex" xmlns:cx6="http://schemas.microsoft.com/office/drawing/2016/5/12/chartex" xmlns:cx7="http://schemas.microsoft.com/office/drawing/2016/5/13/chartex" xmlns:cx8="http://schemas.microsoft.com/office/drawing/2016/5/14/chartex" xmlns:mc="http://schemas.openxmlformats.org/markup-compatibility/2006" xmlns:aink="http://schemas.microsoft.com/office/drawing/2016/ink" xmlns:am3d="http://schemas.microsoft.com/office/drawing/2017/model3d" xmlns:o="urn:schemas-microsoft-com:office:office" xmlns:oel="http://schemas.microsoft.com/office/2019/extlst" xmlns:r="http://schemas.openxmlformats.org/officeDocument/2006/relationships" xmlns:m="http://schemas.openxmlformats.org/officeDocument/2006/math" xmlns:v="urn:schemas-microsoft-com:vml" xmlns:wp14="http://schemas.microsoft.com/office/word/2010/wordprocessingDrawing" xmlns:wp="http://schemas.openxmlformats.org/drawingml/2006/wordprocessingDrawing" xmlns:w10="urn:schemas-microsoft-com:office:word" xmlns:w="http://schemas.openxmlformats.org/wordprocessingml/2006/main" xmlns:w14="http://schemas.microsoft.com/office/word/2010/wordml" xmlns:w15="http://schemas.microsoft.com/office/word/2012/wordml" xmlns:w16cex="http://schemas.microsoft.com/office/word/2018/wordml/cex" xmlns:w16cid="http://schemas.microsoft.com/office/word/2016/wordml/cid" xmlns:w16="http://schemas.microsoft.com/office/word/2018/wordml" xmlns:w16du="http://schemas.microsoft.com/office/word/2023/wordml/word16du" xmlns:w16sdtdh="http://schemas.microsoft.com/office/word/2020/wordml/sdtdatahash" xmlns:w16sdtfl="http://schemas.microsoft.com/office/word/2024/wordml/sdtformatlock" xmlns:w16se="http://schemas.microsoft.com/office/word/2015/wordml/symex" xmlns:wpg="http://schemas.microsoft.com/office/word/2010/wordprocessingGroup" xmlns:wpi="http://schemas.microsoft.com/office/word/2010/wordprocessingInk" xmlns:wne="http://schemas.microsoft.com/office/word/2006/wordml" xmlns:wps="http://schemas.microsoft.com/office/word/2010/wordprocessingShape" mc:Ignorable="w14 w15 w16se w16cid w16 w16cex w16sdtdh w16sdtfl w16du wp14">
   <w:abstractNum w:abstractNumId="0" w15:restartNumberingAfterBreak="0">
     <w:nsid w:val="370501A0"/>
     <w:multiLevelType w:val="hybridMultilevel"/>
@@ -3554,7 +3449,7 @@
 </file>
 
 <file path=word/styles.xml><?xml version="1.0" encoding="utf-8"?>
-<w:styles xmlns:mc="http://schemas.openxmlformats.org/markup-compatibility/2006" xmlns:r="http://schemas.openxmlformats.org/officeDocument/2006/relationships" xmlns:w="http://schemas.openxmlformats.org/wordprocessingml/2006/main" xmlns:w14="http://schemas.microsoft.com/office/word/2010/wordml" xmlns:w15="http://schemas.microsoft.com/office/word/2012/wordml" xmlns:w16cex="http://schemas.microsoft.com/office/word/2018/wordml/cex" xmlns:w16cid="http://schemas.microsoft.com/office/word/2016/wordml/cid" xmlns:w16="http://schemas.microsoft.com/office/word/2018/wordml" xmlns:w16du="http://schemas.microsoft.com/office/word/2023/wordml/word16du" xmlns:w16sdtdh="http://schemas.microsoft.com/office/word/2020/wordml/sdtdatahash" xmlns:w16se="http://schemas.microsoft.com/office/word/2015/wordml/symex" mc:Ignorable="w14 w15 w16se w16cid w16 w16cex w16sdtdh w16du">
+<w:styles xmlns:mc="http://schemas.openxmlformats.org/markup-compatibility/2006" xmlns:r="http://schemas.openxmlformats.org/officeDocument/2006/relationships" xmlns:w="http://schemas.openxmlformats.org/wordprocessingml/2006/main" xmlns:w14="http://schemas.microsoft.com/office/word/2010/wordml" xmlns:w15="http://schemas.microsoft.com/office/word/2012/wordml" xmlns:w16cex="http://schemas.microsoft.com/office/word/2018/wordml/cex" xmlns:w16cid="http://schemas.microsoft.com/office/word/2016/wordml/cid" xmlns:w16="http://schemas.microsoft.com/office/word/2018/wordml" xmlns:w16du="http://schemas.microsoft.com/office/word/2023/wordml/word16du" xmlns:w16sdtdh="http://schemas.microsoft.com/office/word/2020/wordml/sdtdatahash" xmlns:w16sdtfl="http://schemas.microsoft.com/office/word/2024/wordml/sdtformatlock" xmlns:w16se="http://schemas.microsoft.com/office/word/2015/wordml/symex" mc:Ignorable="w14 w15 w16se w16cid w16 w16cex w16sdtdh w16sdtfl w16du">
   <w:docDefaults>
     <w:rPrDefault>
       <w:rPr>
@@ -3958,7 +3853,6 @@
   <w:style w:type="character" w:default="1" w:styleId="DefaultParagraphFont">
     <w:name w:val="Default Paragraph Font"/>
     <w:uiPriority w:val="1"/>
-    <w:semiHidden/>
     <w:unhideWhenUsed/>
   </w:style>
   <w:style w:type="table" w:default="1" w:styleId="TableNormal">

--- a/assets/increment_pre.docx
+++ b/assets/increment_pre.docx
@@ -36,12 +36,16 @@
         <w:ind w:left="5760" w:firstLine="720"/>
         <w:jc w:val="center"/>
         <w:rPr>
+          <w:b/>
+          <w:bCs/>
           <w:sz w:val="24"/>
           <w:szCs w:val="24"/>
         </w:rPr>
       </w:pPr>
       <w:r>
         <w:rPr>
+          <w:b/>
+          <w:bCs/>
           <w:spacing w:val="-4"/>
           <w:sz w:val="24"/>
           <w:szCs w:val="24"/>
@@ -254,6 +258,10 @@
         <w:t xml:space="preserve"> </w:t>
       </w:r>
       <w:r>
+        <w:rPr>
+          <w:b/>
+          <w:bCs/>
+        </w:rPr>
         <w:t>{{name}}</w:t>
       </w:r>
     </w:p>
@@ -381,15 +389,30 @@
         <w:t xml:space="preserve"> </w:t>
       </w:r>
       <w:r>
+        <w:rPr>
+          <w:b/>
+          <w:bCs/>
+        </w:rPr>
         <w:t>{{</w:t>
       </w:r>
       <w:proofErr w:type="spellStart"/>
       <w:r>
+        <w:rPr>
+          <w:b/>
+          <w:bCs/>
+        </w:rPr>
         <w:t>doi</w:t>
       </w:r>
       <w:proofErr w:type="spellEnd"/>
       <w:r>
-        <w:t xml:space="preserve">}} </w:t>
+        <w:rPr>
+          <w:b/>
+          <w:bCs/>
+        </w:rPr>
+        <w:t>}}</w:t>
+      </w:r>
+      <w:r>
+        <w:t xml:space="preserve"> </w:t>
       </w:r>
       <w:r>
         <w:rPr>
@@ -3853,6 +3876,7 @@
   <w:style w:type="character" w:default="1" w:styleId="DefaultParagraphFont">
     <w:name w:val="Default Paragraph Font"/>
     <w:uiPriority w:val="1"/>
+    <w:semiHidden/>
     <w:unhideWhenUsed/>
   </w:style>
   <w:style w:type="table" w:default="1" w:styleId="TableNormal">

--- a/assets/increment_pre.docx
+++ b/assets/increment_pre.docx
@@ -91,7 +91,7 @@
     <w:p>
       <w:pPr>
         <w:spacing w:line="276" w:lineRule="auto"/>
-        <w:ind w:left="100" w:right="5482"/>
+        <w:ind w:left="100" w:right="1938"/>
         <w:rPr>
           <w:sz w:val="28"/>
           <w:szCs w:val="28"/>
@@ -1450,7 +1450,7 @@
         </mc:Choice>
         <mc:Fallback>
           <w:pict>
-            <v:group w14:anchorId="66610B80" id="Group 1" o:spid="_x0000_s1026" style="position:absolute;margin-left:184.65pt;margin-top:-22pt;width:342.8pt;height:63.25pt;z-index:251688960" coordsize="43535,8035" o:gfxdata="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">
+            <v:group w14:anchorId="66610B80" id="Group 1" o:spid="_x0000_s1026" style="position:absolute;margin-left:184.65pt;margin-top:-22pt;width:342.8pt;height:63.25pt;z-index:251688960" coordsize="43535,8035" o:gfxdata="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">
               <v:shape id="Rectangle: Top Corners Rounded 11" o:spid="_x0000_s1027" style="position:absolute;left:21828;top:216;width:3549;height:3270;rotation:90;visibility:visible;mso-wrap-style:square;v-text-anchor:middle" coordsize="354965,327025" o:gfxdata="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" path="m163513,r27940,c281759,,354966,73207,354966,163513v,54504,-1,109008,-1,163512l354965,327025,,327025r,l,163513c,73207,73207,,163513,xe" fillcolor="#ffb627" stroked="f" strokeweight="1pt">
                 <v:stroke joinstyle="miter"/>
                 <v:path arrowok="t" o:connecttype="custom" o:connectlocs="163513,0;191453,0;354966,163513;354965,327025;354965,327025;0,327025;0,327025;0,163513;163513,0" o:connectangles="0,0,0,0,0,0,0,0,0"/>
@@ -1475,10 +1475,10 @@
                 <v:path o:extrusionok="f" gradientshapeok="t" o:connecttype="rect"/>
                 <o:lock v:ext="edit" aspectratio="t"/>
               </v:shapetype>
-              <v:shape id="Graphic 19" o:spid="_x0000_s1029" type="#_x0000_t75" alt="City with solid fill" style="position:absolute;left:554;top:692;width:2152;height:2451;visibility:visible;mso-wrap-style:square" o:gfxdata="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">
+              <v:shape id="Graphic 19" o:spid="_x0000_s1029" type="#_x0000_t75" alt="City with solid fill" style="position:absolute;left:554;top:692;width:2152;height:2451;visibility:visible;mso-wrap-style:square" o:gfxdata="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">
                 <v:imagedata r:id="rId5" o:title="City with solid fill"/>
               </v:shape>
-              <v:shape id="Graphic 26" o:spid="_x0000_s1030" type="#_x0000_t75" style="position:absolute;left:22548;top:831;width:1822;height:2076;visibility:visible;mso-wrap-style:square" o:gfxdata="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">
+              <v:shape id="Graphic 26" o:spid="_x0000_s1030" type="#_x0000_t75" style="position:absolute;left:22548;top:831;width:1822;height:2076;visibility:visible;mso-wrap-style:square" o:gfxdata="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">
                 <v:imagedata r:id="rId6" o:title=""/>
               </v:shape>
               <v:shapetype id="_x0000_t202" coordsize="21600,21600" o:spt="202" path="m,l,21600r21600,l21600,xe">
